--- a/02_Computer Component Chart.docx
+++ b/02_Computer Component Chart.docx
@@ -272,10 +272,10 @@
         <w:tblDescription w:val=""/>
       </w:tblPr>
       <w:tblGrid>
-        <w:gridCol w:w="1975"/>
-        <w:gridCol w:w="2296"/>
-        <w:gridCol w:w="3657"/>
-        <w:gridCol w:w="1412"/>
+        <w:gridCol w:w="1873"/>
+        <w:gridCol w:w="2059"/>
+        <w:gridCol w:w="3266"/>
+        <w:gridCol w:w="2142"/>
       </w:tblGrid>
       <w:tr>
         <w:tc>
@@ -551,6 +551,34 @@
               </w:rPr>
               <w:t> </w:t>
             </w:r>
+            <w:r>
+              <w:rPr>
+                <w:rFonts w:ascii="Segoe UI Emoji" w:eastAsia="Times New Roman" w:hAnsi="Segoe UI Emoji" w:cs="Calibri"/>
+                <w:sz w:val="24"/>
+                <w:szCs w:val="24"/>
+              </w:rPr>
+              <w:t>A</w:t>
+            </w:r>
+            <w:r>
+              <w:rPr>
+                <w:rFonts w:ascii="Arial" w:hAnsi="Arial" w:cs="Arial"/>
+                <w:color w:val="202124"/>
+                <w:sz w:val="21"/>
+                <w:szCs w:val="21"/>
+                <w:shd w:val="clear" w:color="auto" w:fill="FFFFFF"/>
+              </w:rPr>
+              <w:t xml:space="preserve"> machine that processes somethin</w:t>
+            </w:r>
+            <w:r>
+              <w:rPr>
+                <w:rFonts w:ascii="Arial" w:hAnsi="Arial" w:cs="Arial"/>
+                <w:color w:val="202124"/>
+                <w:sz w:val="21"/>
+                <w:szCs w:val="21"/>
+                <w:shd w:val="clear" w:color="auto" w:fill="FFFFFF"/>
+              </w:rPr>
+              <w:t>g</w:t>
+            </w:r>
           </w:p>
           <w:p>
             <w:pPr>
@@ -582,11 +610,12 @@
           </w:tcPr>
           <w:p>
             <w:pPr>
-              <w:spacing w:after="0" w:line="240" w:lineRule="auto"/>
-              <w:rPr>
-                <w:rFonts w:ascii="Segoe UI Emoji" w:eastAsia="Times New Roman" w:hAnsi="Segoe UI Emoji" w:cs="Calibri"/>
-                <w:sz w:val="24"/>
-                <w:szCs w:val="24"/>
+              <w:pStyle w:val="Heading1"/>
+              <w:shd w:val="clear" w:color="auto" w:fill="FFFFFF"/>
+              <w:spacing w:before="0"/>
+              <w:rPr>
+                <w:rFonts w:ascii="Roboto" w:hAnsi="Roboto"/>
+                <w:color w:val="0E4364"/>
               </w:rPr>
             </w:pPr>
             <w:r>
@@ -597,6 +626,23 @@
               </w:rPr>
               <w:t> </w:t>
             </w:r>
+            <w:r>
+              <w:rPr>
+                <w:rFonts w:ascii="Roboto" w:hAnsi="Roboto"/>
+                <w:color w:val="0E4364"/>
+              </w:rPr>
+              <w:t>Ryzen 9 7950X3D</w:t>
+            </w:r>
+          </w:p>
+          <w:p>
+            <w:pPr>
+              <w:spacing w:after="0" w:line="240" w:lineRule="auto"/>
+              <w:rPr>
+                <w:rFonts w:ascii="Segoe UI Emoji" w:eastAsia="Times New Roman" w:hAnsi="Segoe UI Emoji" w:cs="Calibri"/>
+                <w:sz w:val="24"/>
+                <w:szCs w:val="24"/>
+              </w:rPr>
+            </w:pPr>
           </w:p>
         </w:tc>
         <w:tc>
@@ -618,6 +664,18 @@
                 <w:szCs w:val="24"/>
               </w:rPr>
             </w:pPr>
+            <w:r>
+              <w:rPr>
+                <w:rFonts w:ascii="Roboto" w:hAnsi="Roboto"/>
+                <w:b/>
+                <w:bCs/>
+                <w:color w:val="111111"/>
+                <w:sz w:val="60"/>
+                <w:szCs w:val="60"/>
+                <w:shd w:val="clear" w:color="auto" w:fill="F6F7FA"/>
+              </w:rPr>
+              <w:t>$1,349</w:t>
+            </w:r>
           </w:p>
         </w:tc>
       </w:tr>
@@ -692,6 +750,24 @@
               </w:rPr>
               <w:t> </w:t>
             </w:r>
+            <w:r>
+              <w:rPr>
+                <w:rFonts w:ascii="Segoe UI Emoji" w:eastAsia="Times New Roman" w:hAnsi="Segoe UI Emoji" w:cs="Calibri"/>
+                <w:sz w:val="24"/>
+                <w:szCs w:val="24"/>
+              </w:rPr>
+              <w:t xml:space="preserve">Is the thing that runs the hole </w:t>
+            </w:r>
+            <w:proofErr w:type="gramStart"/>
+            <w:r>
+              <w:rPr>
+                <w:rFonts w:ascii="Segoe UI Emoji" w:eastAsia="Times New Roman" w:hAnsi="Segoe UI Emoji" w:cs="Calibri"/>
+                <w:sz w:val="24"/>
+                <w:szCs w:val="24"/>
+              </w:rPr>
+              <w:t>computer</w:t>
+            </w:r>
+            <w:proofErr w:type="gramEnd"/>
           </w:p>
           <w:p>
             <w:pPr>
@@ -723,11 +799,12 @@
           </w:tcPr>
           <w:p>
             <w:pPr>
-              <w:spacing w:after="0" w:line="240" w:lineRule="auto"/>
-              <w:rPr>
-                <w:rFonts w:ascii="Segoe UI Emoji" w:eastAsia="Times New Roman" w:hAnsi="Segoe UI Emoji" w:cs="Calibri"/>
-                <w:sz w:val="24"/>
-                <w:szCs w:val="24"/>
+              <w:pStyle w:val="Heading1"/>
+              <w:shd w:val="clear" w:color="auto" w:fill="FFFFFF"/>
+              <w:spacing w:before="0"/>
+              <w:rPr>
+                <w:rFonts w:ascii="Roboto" w:hAnsi="Roboto"/>
+                <w:color w:val="0E4364"/>
               </w:rPr>
             </w:pPr>
             <w:r>
@@ -738,6 +815,23 @@
               </w:rPr>
               <w:t> </w:t>
             </w:r>
+            <w:r>
+              <w:rPr>
+                <w:rFonts w:ascii="Roboto" w:hAnsi="Roboto"/>
+                <w:color w:val="0E4364"/>
+              </w:rPr>
+              <w:t>Windows 11 Professional 64-bit</w:t>
+            </w:r>
+          </w:p>
+          <w:p>
+            <w:pPr>
+              <w:spacing w:after="0" w:line="240" w:lineRule="auto"/>
+              <w:rPr>
+                <w:rFonts w:ascii="Segoe UI Emoji" w:eastAsia="Times New Roman" w:hAnsi="Segoe UI Emoji" w:cs="Calibri"/>
+                <w:sz w:val="24"/>
+                <w:szCs w:val="24"/>
+              </w:rPr>
+            </w:pPr>
           </w:p>
         </w:tc>
         <w:tc>
@@ -759,6 +853,43 @@
                 <w:szCs w:val="24"/>
               </w:rPr>
             </w:pPr>
+            <w:r>
+              <w:rPr>
+                <w:rStyle w:val="dollars"/>
+                <w:rFonts w:ascii="Roboto" w:hAnsi="Roboto"/>
+                <w:b/>
+                <w:bCs/>
+                <w:color w:val="111111"/>
+                <w:sz w:val="60"/>
+                <w:szCs w:val="60"/>
+                <w:shd w:val="clear" w:color="auto" w:fill="F6F7FA"/>
+              </w:rPr>
+              <w:t>$332</w:t>
+            </w:r>
+            <w:r>
+              <w:rPr>
+                <w:rStyle w:val="dollars"/>
+                <w:rFonts w:ascii="Roboto" w:hAnsi="Roboto"/>
+                <w:b/>
+                <w:bCs/>
+                <w:color w:val="111111"/>
+                <w:sz w:val="60"/>
+                <w:szCs w:val="60"/>
+                <w:shd w:val="clear" w:color="auto" w:fill="F6F7FA"/>
+              </w:rPr>
+              <w:t>.</w:t>
+            </w:r>
+            <w:r>
+              <w:rPr>
+                <w:rStyle w:val="explistpricecents"/>
+                <w:rFonts w:ascii="Roboto" w:hAnsi="Roboto"/>
+                <w:b/>
+                <w:bCs/>
+                <w:color w:val="111111"/>
+                <w:shd w:val="clear" w:color="auto" w:fill="F6F7FA"/>
+              </w:rPr>
+              <w:t>35</w:t>
+            </w:r>
           </w:p>
         </w:tc>
       </w:tr>
@@ -833,6 +964,13 @@
               </w:rPr>
               <w:t> </w:t>
             </w:r>
+            <w:r>
+              <w:rPr>
+                <w:rFonts w:ascii="Arial" w:hAnsi="Arial" w:cs="Arial"/>
+                <w:color w:val="040C28"/>
+              </w:rPr>
+              <w:t>Random-access memory</w:t>
+            </w:r>
           </w:p>
           <w:p>
             <w:pPr>
@@ -864,11 +1002,12 @@
           </w:tcPr>
           <w:p>
             <w:pPr>
-              <w:spacing w:after="0" w:line="240" w:lineRule="auto"/>
-              <w:rPr>
-                <w:rFonts w:ascii="Segoe UI Emoji" w:eastAsia="Times New Roman" w:hAnsi="Segoe UI Emoji" w:cs="Calibri"/>
-                <w:sz w:val="24"/>
-                <w:szCs w:val="24"/>
+              <w:pStyle w:val="Heading1"/>
+              <w:shd w:val="clear" w:color="auto" w:fill="FFFFFF"/>
+              <w:spacing w:before="0"/>
+              <w:rPr>
+                <w:rFonts w:ascii="Roboto" w:hAnsi="Roboto"/>
+                <w:color w:val="0E4364"/>
               </w:rPr>
             </w:pPr>
             <w:r>
@@ -879,6 +1018,23 @@
               </w:rPr>
               <w:t> </w:t>
             </w:r>
+            <w:r>
+              <w:rPr>
+                <w:rFonts w:ascii="Roboto" w:hAnsi="Roboto"/>
+                <w:color w:val="0E4364"/>
+              </w:rPr>
+              <w:t>64GB DDR5 Desktop RAM</w:t>
+            </w:r>
+          </w:p>
+          <w:p>
+            <w:pPr>
+              <w:spacing w:after="0" w:line="240" w:lineRule="auto"/>
+              <w:rPr>
+                <w:rFonts w:ascii="Segoe UI Emoji" w:eastAsia="Times New Roman" w:hAnsi="Segoe UI Emoji" w:cs="Calibri"/>
+                <w:sz w:val="24"/>
+                <w:szCs w:val="24"/>
+              </w:rPr>
+            </w:pPr>
           </w:p>
         </w:tc>
         <w:tc>
@@ -900,6 +1056,30 @@
                 <w:szCs w:val="24"/>
               </w:rPr>
             </w:pPr>
+            <w:r>
+              <w:rPr>
+                <w:rStyle w:val="dollars"/>
+                <w:rFonts w:ascii="Roboto" w:hAnsi="Roboto"/>
+                <w:b/>
+                <w:bCs/>
+                <w:color w:val="111111"/>
+                <w:sz w:val="60"/>
+                <w:szCs w:val="60"/>
+                <w:shd w:val="clear" w:color="auto" w:fill="F6F7FA"/>
+              </w:rPr>
+              <w:t>$539</w:t>
+            </w:r>
+            <w:r>
+              <w:rPr>
+                <w:rStyle w:val="explistpricecents"/>
+                <w:rFonts w:ascii="Roboto" w:hAnsi="Roboto"/>
+                <w:b/>
+                <w:bCs/>
+                <w:color w:val="111111"/>
+                <w:shd w:val="clear" w:color="auto" w:fill="F6F7FA"/>
+              </w:rPr>
+              <w:t>35</w:t>
+            </w:r>
           </w:p>
         </w:tc>
       </w:tr>
@@ -936,7 +1116,7 @@
                 <w:sz w:val="24"/>
                 <w:szCs w:val="24"/>
               </w:rPr>
-              <w:t>Hard Drive</w:t>
+              <w:t>storage</w:t>
             </w:r>
           </w:p>
         </w:tc>
@@ -974,6 +1154,14 @@
               </w:rPr>
               <w:t> </w:t>
             </w:r>
+            <w:r>
+              <w:rPr>
+                <w:rFonts w:ascii="Segoe UI Emoji" w:eastAsia="Times New Roman" w:hAnsi="Segoe UI Emoji" w:cs="Calibri"/>
+                <w:sz w:val="24"/>
+                <w:szCs w:val="24"/>
+              </w:rPr>
+              <w:t>To keep stuff saved in</w:t>
+            </w:r>
           </w:p>
           <w:p>
             <w:pPr>
@@ -1005,11 +1193,12 @@
           </w:tcPr>
           <w:p>
             <w:pPr>
-              <w:spacing w:after="0" w:line="240" w:lineRule="auto"/>
-              <w:rPr>
-                <w:rFonts w:ascii="Segoe UI Emoji" w:eastAsia="Times New Roman" w:hAnsi="Segoe UI Emoji" w:cs="Calibri"/>
-                <w:sz w:val="24"/>
-                <w:szCs w:val="24"/>
+              <w:pStyle w:val="Heading1"/>
+              <w:shd w:val="clear" w:color="auto" w:fill="FFFFFF"/>
+              <w:spacing w:before="0"/>
+              <w:rPr>
+                <w:rFonts w:ascii="Roboto" w:hAnsi="Roboto"/>
+                <w:color w:val="0E4364"/>
               </w:rPr>
             </w:pPr>
             <w:r>
@@ -1020,6 +1209,32 @@
               </w:rPr>
               <w:t> </w:t>
             </w:r>
+            <w:r>
+              <w:rPr>
+                <w:rFonts w:ascii="Roboto" w:hAnsi="Roboto"/>
+                <w:color w:val="0E4364"/>
+              </w:rPr>
+              <w:t xml:space="preserve">4TB M.2 </w:t>
+            </w:r>
+            <w:proofErr w:type="spellStart"/>
+            <w:r>
+              <w:rPr>
+                <w:rFonts w:ascii="Roboto" w:hAnsi="Roboto"/>
+                <w:color w:val="0E4364"/>
+              </w:rPr>
+              <w:t>NVMe</w:t>
+            </w:r>
+            <w:proofErr w:type="spellEnd"/>
+          </w:p>
+          <w:p>
+            <w:pPr>
+              <w:spacing w:after="0" w:line="240" w:lineRule="auto"/>
+              <w:rPr>
+                <w:rFonts w:ascii="Segoe UI Emoji" w:eastAsia="Times New Roman" w:hAnsi="Segoe UI Emoji" w:cs="Calibri"/>
+                <w:sz w:val="24"/>
+                <w:szCs w:val="24"/>
+              </w:rPr>
+            </w:pPr>
           </w:p>
         </w:tc>
         <w:tc>
@@ -1041,6 +1256,30 @@
                 <w:szCs w:val="24"/>
               </w:rPr>
             </w:pPr>
+            <w:r>
+              <w:rPr>
+                <w:rStyle w:val="dollars"/>
+                <w:rFonts w:ascii="Roboto" w:hAnsi="Roboto"/>
+                <w:b/>
+                <w:bCs/>
+                <w:color w:val="111111"/>
+                <w:sz w:val="60"/>
+                <w:szCs w:val="60"/>
+                <w:shd w:val="clear" w:color="auto" w:fill="F6F7FA"/>
+              </w:rPr>
+              <w:t>$799</w:t>
+            </w:r>
+            <w:r>
+              <w:rPr>
+                <w:rStyle w:val="explistpricecents"/>
+                <w:rFonts w:ascii="Roboto" w:hAnsi="Roboto"/>
+                <w:b/>
+                <w:bCs/>
+                <w:color w:val="111111"/>
+                <w:shd w:val="clear" w:color="auto" w:fill="F6F7FA"/>
+              </w:rPr>
+              <w:t>00</w:t>
+            </w:r>
           </w:p>
         </w:tc>
       </w:tr>
@@ -1077,7 +1316,7 @@
                 <w:sz w:val="24"/>
                 <w:szCs w:val="24"/>
               </w:rPr>
-              <w:t>Optical Drive</w:t>
+              <w:t>motherboard</w:t>
             </w:r>
           </w:p>
         </w:tc>
@@ -1115,6 +1354,14 @@
               </w:rPr>
               <w:t> </w:t>
             </w:r>
+            <w:r>
+              <w:rPr>
+                <w:rFonts w:ascii="Segoe UI Emoji" w:eastAsia="Times New Roman" w:hAnsi="Segoe UI Emoji" w:cs="Calibri"/>
+                <w:sz w:val="24"/>
+                <w:szCs w:val="24"/>
+              </w:rPr>
+              <w:t>To plug everything into</w:t>
+            </w:r>
           </w:p>
           <w:p>
             <w:pPr>
@@ -1146,11 +1393,12 @@
           </w:tcPr>
           <w:p>
             <w:pPr>
-              <w:spacing w:after="0" w:line="240" w:lineRule="auto"/>
-              <w:rPr>
-                <w:rFonts w:ascii="Segoe UI Emoji" w:eastAsia="Times New Roman" w:hAnsi="Segoe UI Emoji" w:cs="Calibri"/>
-                <w:sz w:val="24"/>
-                <w:szCs w:val="24"/>
+              <w:pStyle w:val="Heading1"/>
+              <w:shd w:val="clear" w:color="auto" w:fill="FFFFFF"/>
+              <w:spacing w:before="0"/>
+              <w:rPr>
+                <w:rFonts w:ascii="Roboto" w:hAnsi="Roboto"/>
+                <w:color w:val="0E4364"/>
               </w:rPr>
             </w:pPr>
             <w:r>
@@ -1161,6 +1409,23 @@
               </w:rPr>
               <w:t> </w:t>
             </w:r>
+            <w:r>
+              <w:rPr>
+                <w:rFonts w:ascii="Roboto" w:hAnsi="Roboto"/>
+                <w:color w:val="0E4364"/>
+              </w:rPr>
+              <w:t> X670E HERO ATX</w:t>
+            </w:r>
+          </w:p>
+          <w:p>
+            <w:pPr>
+              <w:spacing w:after="0" w:line="240" w:lineRule="auto"/>
+              <w:rPr>
+                <w:rFonts w:ascii="Segoe UI Emoji" w:eastAsia="Times New Roman" w:hAnsi="Segoe UI Emoji" w:cs="Calibri"/>
+                <w:sz w:val="24"/>
+                <w:szCs w:val="24"/>
+              </w:rPr>
+            </w:pPr>
           </w:p>
         </w:tc>
         <w:tc>
@@ -1182,6 +1447,30 @@
                 <w:szCs w:val="24"/>
               </w:rPr>
             </w:pPr>
+            <w:r>
+              <w:rPr>
+                <w:rStyle w:val="dollars"/>
+                <w:rFonts w:ascii="Roboto" w:hAnsi="Roboto"/>
+                <w:b/>
+                <w:bCs/>
+                <w:color w:val="111111"/>
+                <w:sz w:val="60"/>
+                <w:szCs w:val="60"/>
+                <w:shd w:val="clear" w:color="auto" w:fill="F6F7FA"/>
+              </w:rPr>
+              <w:t>$1,399</w:t>
+            </w:r>
+            <w:r>
+              <w:rPr>
+                <w:rStyle w:val="explistpricecents"/>
+                <w:rFonts w:ascii="Roboto" w:hAnsi="Roboto"/>
+                <w:b/>
+                <w:bCs/>
+                <w:color w:val="111111"/>
+                <w:shd w:val="clear" w:color="auto" w:fill="F6F7FA"/>
+              </w:rPr>
+              <w:t>00</w:t>
+            </w:r>
           </w:p>
         </w:tc>
       </w:tr>
@@ -1256,6 +1545,14 @@
               </w:rPr>
               <w:t> </w:t>
             </w:r>
+            <w:r>
+              <w:rPr>
+                <w:rFonts w:ascii="Segoe UI Emoji" w:eastAsia="Times New Roman" w:hAnsi="Segoe UI Emoji" w:cs="Calibri"/>
+                <w:sz w:val="24"/>
+                <w:szCs w:val="24"/>
+              </w:rPr>
+              <w:t>To show stuff</w:t>
+            </w:r>
           </w:p>
           <w:p>
             <w:pPr>
@@ -1287,11 +1584,12 @@
           </w:tcPr>
           <w:p>
             <w:pPr>
-              <w:spacing w:after="0" w:line="240" w:lineRule="auto"/>
-              <w:rPr>
-                <w:rFonts w:ascii="Segoe UI Emoji" w:eastAsia="Times New Roman" w:hAnsi="Segoe UI Emoji" w:cs="Calibri"/>
-                <w:sz w:val="24"/>
-                <w:szCs w:val="24"/>
+              <w:pStyle w:val="Heading1"/>
+              <w:shd w:val="clear" w:color="auto" w:fill="FFFFFF"/>
+              <w:spacing w:before="0"/>
+              <w:rPr>
+                <w:rFonts w:ascii="Roboto" w:hAnsi="Roboto"/>
+                <w:color w:val="0E4364"/>
               </w:rPr>
             </w:pPr>
             <w:r>
@@ -1302,6 +1600,23 @@
               </w:rPr>
               <w:t> </w:t>
             </w:r>
+            <w:r>
+              <w:rPr>
+                <w:rFonts w:ascii="Roboto" w:hAnsi="Roboto"/>
+                <w:color w:val="0E4364"/>
+              </w:rPr>
+              <w:t>Samsung Odyssey ARK 55</w:t>
+            </w:r>
+          </w:p>
+          <w:p>
+            <w:pPr>
+              <w:spacing w:after="0" w:line="240" w:lineRule="auto"/>
+              <w:rPr>
+                <w:rFonts w:ascii="Segoe UI Emoji" w:eastAsia="Times New Roman" w:hAnsi="Segoe UI Emoji" w:cs="Calibri"/>
+                <w:sz w:val="24"/>
+                <w:szCs w:val="24"/>
+              </w:rPr>
+            </w:pPr>
           </w:p>
         </w:tc>
         <w:tc>
@@ -1323,6 +1638,30 @@
                 <w:szCs w:val="24"/>
               </w:rPr>
             </w:pPr>
+            <w:r>
+              <w:rPr>
+                <w:rStyle w:val="dollars"/>
+                <w:rFonts w:ascii="Roboto" w:hAnsi="Roboto"/>
+                <w:b/>
+                <w:bCs/>
+                <w:color w:val="111111"/>
+                <w:sz w:val="60"/>
+                <w:szCs w:val="60"/>
+                <w:shd w:val="clear" w:color="auto" w:fill="F6F7FA"/>
+              </w:rPr>
+              <w:t>$3,999</w:t>
+            </w:r>
+            <w:r>
+              <w:rPr>
+                <w:rStyle w:val="explistpricecents"/>
+                <w:rFonts w:ascii="Roboto" w:hAnsi="Roboto"/>
+                <w:b/>
+                <w:bCs/>
+                <w:color w:val="111111"/>
+                <w:shd w:val="clear" w:color="auto" w:fill="F6F7FA"/>
+              </w:rPr>
+              <w:t>00</w:t>
+            </w:r>
           </w:p>
         </w:tc>
       </w:tr>
@@ -1397,6 +1736,14 @@
               </w:rPr>
               <w:t> </w:t>
             </w:r>
+            <w:r>
+              <w:rPr>
+                <w:rFonts w:ascii="Segoe UI Emoji" w:eastAsia="Times New Roman" w:hAnsi="Segoe UI Emoji" w:cs="Calibri"/>
+                <w:sz w:val="24"/>
+                <w:szCs w:val="24"/>
+              </w:rPr>
+              <w:t>More fps</w:t>
+            </w:r>
           </w:p>
           <w:p>
             <w:pPr>
@@ -1428,11 +1775,12 @@
           </w:tcPr>
           <w:p>
             <w:pPr>
-              <w:spacing w:after="0" w:line="240" w:lineRule="auto"/>
-              <w:rPr>
-                <w:rFonts w:ascii="Segoe UI Emoji" w:eastAsia="Times New Roman" w:hAnsi="Segoe UI Emoji" w:cs="Calibri"/>
-                <w:sz w:val="24"/>
-                <w:szCs w:val="24"/>
+              <w:pStyle w:val="Heading1"/>
+              <w:shd w:val="clear" w:color="auto" w:fill="FFFFFF"/>
+              <w:spacing w:before="0"/>
+              <w:rPr>
+                <w:rFonts w:ascii="Roboto" w:hAnsi="Roboto"/>
+                <w:color w:val="0E4364"/>
               </w:rPr>
             </w:pPr>
             <w:r>
@@ -1443,6 +1791,23 @@
               </w:rPr>
               <w:t> </w:t>
             </w:r>
+            <w:r>
+              <w:rPr>
+                <w:rFonts w:ascii="Roboto" w:hAnsi="Roboto"/>
+                <w:color w:val="0E4364"/>
+              </w:rPr>
+              <w:t>RTX 4090 HOF 24GB GDDR6X</w:t>
+            </w:r>
+          </w:p>
+          <w:p>
+            <w:pPr>
+              <w:spacing w:after="0" w:line="240" w:lineRule="auto"/>
+              <w:rPr>
+                <w:rFonts w:ascii="Segoe UI Emoji" w:eastAsia="Times New Roman" w:hAnsi="Segoe UI Emoji" w:cs="Calibri"/>
+                <w:sz w:val="24"/>
+                <w:szCs w:val="24"/>
+              </w:rPr>
+            </w:pPr>
           </w:p>
         </w:tc>
         <w:tc>
@@ -1455,6 +1820,31 @@
               <w:right w:val="single" w:sz="8" w:space="0" w:color="A3A3A3"/>
             </w:tcBorders>
           </w:tcPr>
+          <w:p>
+            <w:pPr>
+              <w:shd w:val="clear" w:color="auto" w:fill="F6F7FA"/>
+              <w:spacing w:after="0" w:line="240" w:lineRule="auto"/>
+              <w:rPr>
+                <w:rFonts w:ascii="Roboto" w:eastAsia="Times New Roman" w:hAnsi="Roboto" w:cs="Times New Roman"/>
+                <w:color w:val="212529"/>
+                <w:sz w:val="20"/>
+                <w:szCs w:val="20"/>
+                <w:lang w:val="en-NZ" w:eastAsia="en-NZ"/>
+              </w:rPr>
+            </w:pPr>
+            <w:r>
+              <w:rPr>
+                <w:rFonts w:ascii="Roboto" w:eastAsia="Times New Roman" w:hAnsi="Roboto" w:cs="Times New Roman"/>
+                <w:b/>
+                <w:bCs/>
+                <w:color w:val="111111"/>
+                <w:sz w:val="20"/>
+                <w:szCs w:val="20"/>
+                <w:lang w:val="en-NZ" w:eastAsia="en-NZ"/>
+              </w:rPr>
+              <w:t>$4,48385</w:t>
+            </w:r>
+          </w:p>
           <w:p>
             <w:pPr>
               <w:spacing w:after="0" w:line="240" w:lineRule="auto"/>
@@ -1500,7 +1890,8 @@
                 <w:sz w:val="24"/>
                 <w:szCs w:val="24"/>
               </w:rPr>
-              <w:t>Sound Card</w:t>
+              <w:lastRenderedPageBreak/>
+              <w:t>cooling</w:t>
             </w:r>
           </w:p>
         </w:tc>
@@ -1641,7 +2032,7 @@
                 <w:sz w:val="24"/>
                 <w:szCs w:val="24"/>
               </w:rPr>
-              <w:t>Speakers</w:t>
+              <w:t>Case</w:t>
             </w:r>
           </w:p>
         </w:tc>
@@ -1710,11 +2101,12 @@
           </w:tcPr>
           <w:p>
             <w:pPr>
-              <w:spacing w:after="0" w:line="240" w:lineRule="auto"/>
-              <w:rPr>
-                <w:rFonts w:ascii="Segoe UI Emoji" w:eastAsia="Times New Roman" w:hAnsi="Segoe UI Emoji" w:cs="Calibri"/>
-                <w:sz w:val="24"/>
-                <w:szCs w:val="24"/>
+              <w:pStyle w:val="Heading1"/>
+              <w:shd w:val="clear" w:color="auto" w:fill="FFFFFF"/>
+              <w:spacing w:before="0"/>
+              <w:rPr>
+                <w:rFonts w:ascii="Roboto" w:hAnsi="Roboto"/>
+                <w:color w:val="0E4364"/>
               </w:rPr>
             </w:pPr>
             <w:r>
@@ -1725,6 +2117,23 @@
               </w:rPr>
               <w:t> </w:t>
             </w:r>
+            <w:r>
+              <w:rPr>
+                <w:rFonts w:ascii="Roboto" w:hAnsi="Roboto"/>
+                <w:color w:val="0E4364"/>
+              </w:rPr>
+              <w:t>Cooler Master HAF700 EVO ATX Case</w:t>
+            </w:r>
+          </w:p>
+          <w:p>
+            <w:pPr>
+              <w:spacing w:after="0" w:line="240" w:lineRule="auto"/>
+              <w:rPr>
+                <w:rFonts w:ascii="Segoe UI Emoji" w:eastAsia="Times New Roman" w:hAnsi="Segoe UI Emoji" w:cs="Calibri"/>
+                <w:sz w:val="24"/>
+                <w:szCs w:val="24"/>
+              </w:rPr>
+            </w:pPr>
           </w:p>
         </w:tc>
         <w:tc>
@@ -2797,6 +3206,16 @@
     <w:uiPriority w:val="99"/>
     <w:rsid w:val="000A37C0"/>
   </w:style>
+  <w:style w:type="character" w:customStyle="1" w:styleId="dollars">
+    <w:name w:val="dollars"/>
+    <w:basedOn w:val="DefaultParagraphFont"/>
+    <w:rsid w:val="004C4A51"/>
+  </w:style>
+  <w:style w:type="character" w:customStyle="1" w:styleId="explistpricecents">
+    <w:name w:val="explist_price_cents"/>
+    <w:basedOn w:val="DefaultParagraphFont"/>
+    <w:rsid w:val="004C4A51"/>
+  </w:style>
 </w:styles>
 </file>
 
